--- a/ENGINEERING MANAGEMENT/MID/Assignment/EM_MID_ASSIGNMENT_MATH.docx
+++ b/ENGINEERING MANAGEMENT/MID/Assignment/EM_MID_ASSIGNMENT_MATH.docx
@@ -20,17 +20,58 @@
           <w:sz w:val="24"/>
           <w:szCs w:val="24"/>
         </w:rPr>
-        <w:t>M</w:t>
-      </w:r>
-      <w:r>
-        <w:rPr>
-          <w:rFonts w:ascii="Times New Roman" w:eastAsiaTheme="minorEastAsia" w:hAnsi="Times New Roman" w:cs="Times New Roman"/>
-          <w:b/>
-          <w:bCs/>
-          <w:sz w:val="24"/>
-          <w:szCs w:val="24"/>
-        </w:rPr>
-        <w:t>FP (Week 1)</w:t>
+        <w:t xml:space="preserve">Let’s calculate Multifactor </w:t>
+      </w:r>
+      <w:r>
+        <w:rPr>
+          <w:rFonts w:ascii="Times New Roman" w:eastAsiaTheme="minorEastAsia" w:hAnsi="Times New Roman" w:cs="Times New Roman"/>
+          <w:b/>
+          <w:bCs/>
+          <w:sz w:val="24"/>
+          <w:szCs w:val="24"/>
+        </w:rPr>
+        <w:t>Productivity (</w:t>
+      </w:r>
+      <w:r>
+        <w:rPr>
+          <w:rFonts w:ascii="Times New Roman" w:eastAsiaTheme="minorEastAsia" w:hAnsi="Times New Roman" w:cs="Times New Roman"/>
+          <w:b/>
+          <w:bCs/>
+          <w:sz w:val="24"/>
+          <w:szCs w:val="24"/>
+        </w:rPr>
+        <w:t>MFP) for each of the week, and then Productivity Growth of week 2, 3 over week 1</w:t>
+      </w:r>
+      <w:r>
+        <w:rPr>
+          <w:rFonts w:ascii="Times New Roman" w:eastAsiaTheme="minorEastAsia" w:hAnsi="Times New Roman" w:cs="Times New Roman"/>
+          <w:b/>
+          <w:bCs/>
+          <w:sz w:val="24"/>
+          <w:szCs w:val="24"/>
+        </w:rPr>
+        <w:br/>
+      </w:r>
+    </w:p>
+    <w:p>
+      <w:pPr>
+        <w:rPr>
+          <w:rFonts w:ascii="Times New Roman" w:eastAsiaTheme="minorEastAsia" w:hAnsi="Times New Roman" w:cs="Times New Roman"/>
+          <w:b/>
+          <w:bCs/>
+          <w:sz w:val="24"/>
+          <w:szCs w:val="24"/>
+        </w:rPr>
+      </w:pPr>
+      <w:r>
+        <w:rPr>
+          <w:rFonts w:ascii="Times New Roman" w:eastAsiaTheme="minorEastAsia" w:hAnsi="Times New Roman" w:cs="Times New Roman"/>
+          <w:b/>
+          <w:bCs/>
+          <w:sz w:val="24"/>
+          <w:szCs w:val="24"/>
+        </w:rPr>
+        <w:t>MFP (Week 1)</w:t>
       </w:r>
     </w:p>
     <w:p>
@@ -96,7 +137,7 @@
       <m:oMath>
         <m:r>
           <m:rPr>
-            <m:sty m:val="p"/>
+            <m:sty m:val="b"/>
           </m:rPr>
           <w:rPr>
             <w:rFonts w:ascii="Cambria Math" w:hAnsi="Cambria Math"/>
@@ -166,17 +207,49 @@
           <w:sz w:val="24"/>
           <w:szCs w:val="24"/>
         </w:rPr>
-        <w:t xml:space="preserve"> TK 12 per labor hour) + 1.2</w:t>
-      </w:r>
-    </w:p>
-    <w:p>
-      <w:pPr>
-        <w:rPr>
-          <w:rFonts w:ascii="Times New Roman" w:eastAsiaTheme="minorEastAsia" w:hAnsi="Times New Roman" w:cs="Times New Roman"/>
-          <w:sz w:val="24"/>
-          <w:szCs w:val="24"/>
-        </w:rPr>
-      </w:pPr>
+        <w:t xml:space="preserve"> TK 12 per labor hour) + </w:t>
+      </w:r>
+      <w:r>
+        <w:rPr>
+          <w:rFonts w:ascii="Times New Roman" w:eastAsiaTheme="minorEastAsia" w:hAnsi="Times New Roman" w:cs="Times New Roman"/>
+          <w:sz w:val="24"/>
+          <w:szCs w:val="24"/>
+        </w:rPr>
+        <w:t xml:space="preserve">        </w:t>
+      </w:r>
+      <w:r>
+        <w:rPr>
+          <w:rFonts w:ascii="Times New Roman" w:eastAsiaTheme="minorEastAsia" w:hAnsi="Times New Roman" w:cs="Times New Roman"/>
+          <w:sz w:val="24"/>
+          <w:szCs w:val="24"/>
+        </w:rPr>
+        <w:t>1.2</w:t>
+      </w:r>
+      <m:oMath>
+        <m:r>
+          <w:rPr>
+            <w:rFonts w:ascii="Cambria Math" w:eastAsiaTheme="minorEastAsia" w:hAnsi="Cambria Math" w:cs="Times New Roman"/>
+            <w:sz w:val="24"/>
+            <w:szCs w:val="24"/>
+          </w:rPr>
+          <m:t xml:space="preserve"> </m:t>
+        </m:r>
+        <m:r>
+          <m:rPr>
+            <m:sty m:val="p"/>
+          </m:rPr>
+          <w:rPr>
+            <w:rFonts w:ascii="Cambria Math" w:hAnsi="Cambria Math"/>
+          </w:rPr>
+          <m:t>×</m:t>
+        </m:r>
+      </m:oMath>
+      <w:r>
+        <w:rPr>
+          <w:rFonts w:eastAsiaTheme="minorEastAsia"/>
+        </w:rPr>
+        <w:t xml:space="preserve"> </w:t>
+      </w:r>
       <w:r>
         <w:rPr>
           <w:rFonts w:ascii="Times New Roman" w:eastAsiaTheme="minorEastAsia" w:hAnsi="Times New Roman" w:cs="Times New Roman"/>
@@ -190,13 +263,7 @@
           <w:rPr>
             <w:rFonts w:ascii="Cambria Math" w:hAnsi="Cambria Math"/>
           </w:rPr>
-          <m:t>×</m:t>
-        </m:r>
-        <m:r>
-          <w:rPr>
-            <w:rFonts w:ascii="Cambria Math" w:hAnsi="Cambria Math"/>
-          </w:rPr>
-          <m:t xml:space="preserve"> </m:t>
+          <m:t xml:space="preserve">× </m:t>
         </m:r>
       </m:oMath>
       <w:r>
@@ -442,15 +509,33 @@
         </w:rPr>
         <w:t xml:space="preserve"> TK 12 per labor hour) + 1.2</w:t>
       </w:r>
-    </w:p>
-    <w:p>
-      <w:pPr>
-        <w:rPr>
-          <w:rFonts w:ascii="Times New Roman" w:eastAsiaTheme="minorEastAsia" w:hAnsi="Times New Roman" w:cs="Times New Roman"/>
-          <w:sz w:val="24"/>
-          <w:szCs w:val="24"/>
-        </w:rPr>
-      </w:pPr>
+      <m:oMath>
+        <m:r>
+          <w:rPr>
+            <w:rFonts w:ascii="Cambria Math" w:eastAsiaTheme="minorEastAsia" w:hAnsi="Cambria Math" w:cs="Times New Roman"/>
+            <w:sz w:val="24"/>
+            <w:szCs w:val="24"/>
+          </w:rPr>
+          <m:t xml:space="preserve"> </m:t>
+        </m:r>
+        <m:r>
+          <m:rPr>
+            <m:sty m:val="p"/>
+          </m:rPr>
+          <w:rPr>
+            <w:rFonts w:ascii="Cambria Math" w:hAnsi="Cambria Math"/>
+          </w:rPr>
+          <m:t>×</m:t>
+        </m:r>
+      </m:oMath>
+      <w:r>
+        <w:rPr>
+          <w:rFonts w:ascii="Times New Roman" w:eastAsiaTheme="minorEastAsia" w:hAnsi="Times New Roman" w:cs="Times New Roman"/>
+          <w:sz w:val="24"/>
+          <w:szCs w:val="24"/>
+        </w:rPr>
+        <w:t xml:space="preserve"> </w:t>
+      </w:r>
       <w:r>
         <w:rPr>
           <w:rFonts w:ascii="Times New Roman" w:eastAsiaTheme="minorEastAsia" w:hAnsi="Times New Roman" w:cs="Times New Roman"/>
@@ -580,6 +665,27 @@
         </w:rPr>
         <w:t xml:space="preserve">= Total Output </w:t>
       </w:r>
+      <m:oMath>
+        <m:r>
+          <m:rPr>
+            <m:lit/>
+          </m:rPr>
+          <w:rPr>
+            <w:rFonts w:ascii="Cambria Math" w:eastAsiaTheme="minorEastAsia" w:hAnsi="Cambria Math" w:cs="Times New Roman"/>
+            <w:sz w:val="24"/>
+            <w:szCs w:val="24"/>
+          </w:rPr>
+          <m:t>/</m:t>
+        </m:r>
+        <m:r>
+          <w:rPr>
+            <w:rFonts w:ascii="Cambria Math" w:eastAsiaTheme="minorEastAsia" w:hAnsi="Cambria Math" w:cs="Times New Roman"/>
+            <w:sz w:val="24"/>
+            <w:szCs w:val="24"/>
+          </w:rPr>
+          <m:t xml:space="preserve"> </m:t>
+        </m:r>
+      </m:oMath>
       <w:r>
         <w:rPr>
           <w:rFonts w:ascii="Times New Roman" w:eastAsiaTheme="minorEastAsia" w:hAnsi="Times New Roman" w:cs="Times New Roman"/>
@@ -699,15 +805,33 @@
         </w:rPr>
         <w:t xml:space="preserve"> TK 12 per labor hour) + 1.2</w:t>
       </w:r>
-    </w:p>
-    <w:p>
-      <w:pPr>
-        <w:rPr>
-          <w:rFonts w:ascii="Times New Roman" w:eastAsiaTheme="minorEastAsia" w:hAnsi="Times New Roman" w:cs="Times New Roman"/>
-          <w:sz w:val="24"/>
-          <w:szCs w:val="24"/>
-        </w:rPr>
-      </w:pPr>
+      <m:oMath>
+        <m:r>
+          <w:rPr>
+            <w:rFonts w:ascii="Cambria Math" w:eastAsiaTheme="minorEastAsia" w:hAnsi="Cambria Math" w:cs="Times New Roman"/>
+            <w:sz w:val="24"/>
+            <w:szCs w:val="24"/>
+          </w:rPr>
+          <m:t xml:space="preserve"> </m:t>
+        </m:r>
+        <m:r>
+          <m:rPr>
+            <m:sty m:val="p"/>
+          </m:rPr>
+          <w:rPr>
+            <w:rFonts w:ascii="Cambria Math" w:hAnsi="Cambria Math"/>
+          </w:rPr>
+          <m:t>×</m:t>
+        </m:r>
+      </m:oMath>
+      <w:r>
+        <w:rPr>
+          <w:rFonts w:ascii="Times New Roman" w:eastAsiaTheme="minorEastAsia" w:hAnsi="Times New Roman" w:cs="Times New Roman"/>
+          <w:sz w:val="24"/>
+          <w:szCs w:val="24"/>
+        </w:rPr>
+        <w:t xml:space="preserve"> </w:t>
+      </w:r>
       <w:r>
         <w:rPr>
           <w:rFonts w:ascii="Times New Roman" w:eastAsiaTheme="minorEastAsia" w:hAnsi="Times New Roman" w:cs="Times New Roman"/>
@@ -862,7 +986,25 @@
           <w:sz w:val="24"/>
           <w:szCs w:val="24"/>
         </w:rPr>
-        <w:t xml:space="preserve"> Previous period productivity ] </w:t>
+        <w:t xml:space="preserve"> Previous period </w:t>
+      </w:r>
+      <w:proofErr w:type="gramStart"/>
+      <w:r>
+        <w:rPr>
+          <w:rFonts w:ascii="Times New Roman" w:eastAsiaTheme="minorEastAsia" w:hAnsi="Times New Roman" w:cs="Times New Roman"/>
+          <w:sz w:val="24"/>
+          <w:szCs w:val="24"/>
+        </w:rPr>
+        <w:t>productivity ]</w:t>
+      </w:r>
+      <w:proofErr w:type="gramEnd"/>
+      <w:r>
+        <w:rPr>
+          <w:rFonts w:ascii="Times New Roman" w:eastAsiaTheme="minorEastAsia" w:hAnsi="Times New Roman" w:cs="Times New Roman"/>
+          <w:sz w:val="24"/>
+          <w:szCs w:val="24"/>
+        </w:rPr>
+        <w:t xml:space="preserve"> </w:t>
       </w:r>
       <m:oMath>
         <m:r>
@@ -1008,7 +1150,25 @@
           <w:sz w:val="24"/>
           <w:szCs w:val="24"/>
         </w:rPr>
-        <w:t xml:space="preserve"> Previous period productivity ] </w:t>
+        <w:t xml:space="preserve"> Previous period </w:t>
+      </w:r>
+      <w:proofErr w:type="gramStart"/>
+      <w:r>
+        <w:rPr>
+          <w:rFonts w:ascii="Times New Roman" w:eastAsiaTheme="minorEastAsia" w:hAnsi="Times New Roman" w:cs="Times New Roman"/>
+          <w:sz w:val="24"/>
+          <w:szCs w:val="24"/>
+        </w:rPr>
+        <w:t>productivity ]</w:t>
+      </w:r>
+      <w:proofErr w:type="gramEnd"/>
+      <w:r>
+        <w:rPr>
+          <w:rFonts w:ascii="Times New Roman" w:eastAsiaTheme="minorEastAsia" w:hAnsi="Times New Roman" w:cs="Times New Roman"/>
+          <w:sz w:val="24"/>
+          <w:szCs w:val="24"/>
+        </w:rPr>
+        <w:t xml:space="preserve"> </w:t>
       </w:r>
       <m:oMath>
         <m:r>
@@ -1053,7 +1213,25 @@
           <w:sz w:val="24"/>
           <w:szCs w:val="24"/>
         </w:rPr>
-        <w:t xml:space="preserve">= [ (5.98-6.49) / 6.49] </w:t>
+        <w:t xml:space="preserve">= </w:t>
+      </w:r>
+      <w:proofErr w:type="gramStart"/>
+      <w:r>
+        <w:rPr>
+          <w:rFonts w:ascii="Times New Roman" w:eastAsiaTheme="minorEastAsia" w:hAnsi="Times New Roman" w:cs="Times New Roman"/>
+          <w:sz w:val="24"/>
+          <w:szCs w:val="24"/>
+        </w:rPr>
+        <w:t>[ (</w:t>
+      </w:r>
+      <w:proofErr w:type="gramEnd"/>
+      <w:r>
+        <w:rPr>
+          <w:rFonts w:ascii="Times New Roman" w:eastAsiaTheme="minorEastAsia" w:hAnsi="Times New Roman" w:cs="Times New Roman"/>
+          <w:sz w:val="24"/>
+          <w:szCs w:val="24"/>
+        </w:rPr>
+        <w:t xml:space="preserve">5.98-6.49) / 6.49] </w:t>
       </w:r>
       <m:oMath>
         <m:r>
@@ -1089,8 +1267,1195 @@
           <w:sz w:val="24"/>
           <w:szCs w:val="24"/>
         </w:rPr>
+        <w:lastRenderedPageBreak/>
         <w:t>= - 7.858%</w:t>
       </w:r>
+    </w:p>
+    <w:p>
+      <w:pPr>
+        <w:rPr>
+          <w:rFonts w:ascii="Times New Roman" w:eastAsiaTheme="minorEastAsia" w:hAnsi="Times New Roman" w:cs="Times New Roman"/>
+          <w:sz w:val="24"/>
+          <w:szCs w:val="24"/>
+        </w:rPr>
+      </w:pPr>
+    </w:p>
+    <w:p>
+      <w:pPr>
+        <w:rPr>
+          <w:rFonts w:ascii="Times New Roman" w:eastAsiaTheme="minorEastAsia" w:hAnsi="Times New Roman" w:cs="Times New Roman"/>
+          <w:b/>
+          <w:bCs/>
+          <w:sz w:val="24"/>
+          <w:szCs w:val="24"/>
+        </w:rPr>
+      </w:pPr>
+      <w:r>
+        <w:rPr>
+          <w:rFonts w:ascii="Times New Roman" w:eastAsiaTheme="minorEastAsia" w:hAnsi="Times New Roman" w:cs="Times New Roman"/>
+          <w:b/>
+          <w:bCs/>
+          <w:sz w:val="24"/>
+          <w:szCs w:val="24"/>
+        </w:rPr>
+        <w:t xml:space="preserve">Briefly highlight the key points of </w:t>
+      </w:r>
+      <w:proofErr w:type="gramStart"/>
+      <w:r>
+        <w:rPr>
+          <w:rFonts w:ascii="Times New Roman" w:eastAsiaTheme="minorEastAsia" w:hAnsi="Times New Roman" w:cs="Times New Roman"/>
+          <w:b/>
+          <w:bCs/>
+          <w:sz w:val="24"/>
+          <w:szCs w:val="24"/>
+        </w:rPr>
+        <w:t>supply</w:t>
+      </w:r>
+      <w:proofErr w:type="gramEnd"/>
+      <w:r>
+        <w:rPr>
+          <w:rFonts w:ascii="Times New Roman" w:eastAsiaTheme="minorEastAsia" w:hAnsi="Times New Roman" w:cs="Times New Roman"/>
+          <w:b/>
+          <w:bCs/>
+          <w:sz w:val="24"/>
+          <w:szCs w:val="24"/>
+        </w:rPr>
+        <w:t xml:space="preserve"> chain system of Zara. (Hint: Follow case on supply chain management)</w:t>
+      </w:r>
+    </w:p>
+    <w:p>
+      <w:pPr>
+        <w:jc w:val="both"/>
+        <w:rPr>
+          <w:rFonts w:ascii="Times New Roman" w:eastAsiaTheme="minorEastAsia" w:hAnsi="Times New Roman" w:cs="Times New Roman"/>
+          <w:sz w:val="24"/>
+          <w:szCs w:val="24"/>
+        </w:rPr>
+      </w:pPr>
+      <w:r>
+        <w:rPr>
+          <w:rFonts w:ascii="Times New Roman" w:eastAsiaTheme="minorEastAsia" w:hAnsi="Times New Roman" w:cs="Times New Roman"/>
+          <w:sz w:val="24"/>
+          <w:szCs w:val="24"/>
+        </w:rPr>
+        <w:t>Zara's supply chain system is designed to maximize responsiveness, minimize lead times, and align production closely with customer demand. By integrating efficient manufacturing, inventory control, and real-time data, Zara maintains a competitive advantage in the fast-paced fashion industry. The key points of Zara's supply chain system are:</w:t>
+      </w:r>
+    </w:p>
+    <w:p>
+      <w:pPr>
+        <w:numPr>
+          <w:ilvl w:val="0"/>
+          <w:numId w:val="1"/>
+        </w:numPr>
+        <w:jc w:val="both"/>
+        <w:rPr>
+          <w:rFonts w:ascii="Times New Roman" w:eastAsiaTheme="minorEastAsia" w:hAnsi="Times New Roman" w:cs="Times New Roman"/>
+          <w:sz w:val="24"/>
+          <w:szCs w:val="24"/>
+        </w:rPr>
+      </w:pPr>
+      <w:r>
+        <w:rPr>
+          <w:rFonts w:ascii="Times New Roman" w:eastAsiaTheme="minorEastAsia" w:hAnsi="Times New Roman" w:cs="Times New Roman"/>
+          <w:b/>
+          <w:bCs/>
+          <w:sz w:val="24"/>
+          <w:szCs w:val="24"/>
+        </w:rPr>
+        <w:t>Fast and Responsive Design-to-Sales Cycle</w:t>
+      </w:r>
+    </w:p>
+    <w:p>
+      <w:pPr>
+        <w:numPr>
+          <w:ilvl w:val="1"/>
+          <w:numId w:val="1"/>
+        </w:numPr>
+        <w:tabs>
+          <w:tab w:val="num" w:pos="1440"/>
+        </w:tabs>
+        <w:jc w:val="both"/>
+        <w:rPr>
+          <w:rFonts w:ascii="Times New Roman" w:eastAsiaTheme="minorEastAsia" w:hAnsi="Times New Roman" w:cs="Times New Roman"/>
+          <w:sz w:val="24"/>
+          <w:szCs w:val="24"/>
+        </w:rPr>
+      </w:pPr>
+      <w:r>
+        <w:rPr>
+          <w:rFonts w:ascii="Times New Roman" w:eastAsiaTheme="minorEastAsia" w:hAnsi="Times New Roman" w:cs="Times New Roman"/>
+          <w:sz w:val="24"/>
+          <w:szCs w:val="24"/>
+        </w:rPr>
+        <w:t>Zara reduces design-to-sales cycle times to 5-6 weeks, compared to the industry average of over 6 months.</w:t>
+      </w:r>
+    </w:p>
+    <w:p>
+      <w:pPr>
+        <w:numPr>
+          <w:ilvl w:val="1"/>
+          <w:numId w:val="1"/>
+        </w:numPr>
+        <w:tabs>
+          <w:tab w:val="num" w:pos="1440"/>
+        </w:tabs>
+        <w:jc w:val="both"/>
+        <w:rPr>
+          <w:rFonts w:ascii="Times New Roman" w:eastAsiaTheme="minorEastAsia" w:hAnsi="Times New Roman" w:cs="Times New Roman"/>
+          <w:sz w:val="24"/>
+          <w:szCs w:val="24"/>
+        </w:rPr>
+      </w:pPr>
+      <w:r>
+        <w:rPr>
+          <w:rFonts w:ascii="Times New Roman" w:eastAsiaTheme="minorEastAsia" w:hAnsi="Times New Roman" w:cs="Times New Roman"/>
+          <w:sz w:val="24"/>
+          <w:szCs w:val="24"/>
+        </w:rPr>
+        <w:t>This allows frequent introduction of new designs, updating 75% of merchandise every 3-4 weeks.</w:t>
+      </w:r>
+    </w:p>
+    <w:p>
+      <w:pPr>
+        <w:numPr>
+          <w:ilvl w:val="0"/>
+          <w:numId w:val="1"/>
+        </w:numPr>
+        <w:jc w:val="both"/>
+        <w:rPr>
+          <w:rFonts w:ascii="Times New Roman" w:eastAsiaTheme="minorEastAsia" w:hAnsi="Times New Roman" w:cs="Times New Roman"/>
+          <w:sz w:val="24"/>
+          <w:szCs w:val="24"/>
+        </w:rPr>
+      </w:pPr>
+      <w:r>
+        <w:rPr>
+          <w:rFonts w:ascii="Times New Roman" w:eastAsiaTheme="minorEastAsia" w:hAnsi="Times New Roman" w:cs="Times New Roman"/>
+          <w:b/>
+          <w:bCs/>
+          <w:sz w:val="24"/>
+          <w:szCs w:val="24"/>
+        </w:rPr>
+        <w:t>Efficient Manufacturing Strategy</w:t>
+      </w:r>
+    </w:p>
+    <w:p>
+      <w:pPr>
+        <w:numPr>
+          <w:ilvl w:val="1"/>
+          <w:numId w:val="1"/>
+        </w:numPr>
+        <w:tabs>
+          <w:tab w:val="num" w:pos="1440"/>
+        </w:tabs>
+        <w:jc w:val="both"/>
+        <w:rPr>
+          <w:rFonts w:ascii="Times New Roman" w:eastAsiaTheme="minorEastAsia" w:hAnsi="Times New Roman" w:cs="Times New Roman"/>
+          <w:sz w:val="24"/>
+          <w:szCs w:val="24"/>
+        </w:rPr>
+      </w:pPr>
+      <w:r>
+        <w:rPr>
+          <w:rFonts w:ascii="Times New Roman" w:eastAsiaTheme="minorEastAsia" w:hAnsi="Times New Roman" w:cs="Times New Roman"/>
+          <w:sz w:val="24"/>
+          <w:szCs w:val="24"/>
+        </w:rPr>
+        <w:t>Uses a mix of flexible, quick sources in Europe (Portugal and Spain) and low-cost production in Asia.</w:t>
+      </w:r>
+    </w:p>
+    <w:p>
+      <w:pPr>
+        <w:numPr>
+          <w:ilvl w:val="1"/>
+          <w:numId w:val="1"/>
+        </w:numPr>
+        <w:tabs>
+          <w:tab w:val="num" w:pos="1440"/>
+        </w:tabs>
+        <w:jc w:val="both"/>
+        <w:rPr>
+          <w:rFonts w:ascii="Times New Roman" w:eastAsiaTheme="minorEastAsia" w:hAnsi="Times New Roman" w:cs="Times New Roman"/>
+          <w:sz w:val="24"/>
+          <w:szCs w:val="24"/>
+        </w:rPr>
+      </w:pPr>
+      <w:r>
+        <w:rPr>
+          <w:rFonts w:ascii="Times New Roman" w:eastAsiaTheme="minorEastAsia" w:hAnsi="Times New Roman" w:cs="Times New Roman"/>
+          <w:sz w:val="24"/>
+          <w:szCs w:val="24"/>
+        </w:rPr>
+        <w:t>About 40% of manufacturing is owned by Inditex, while the rest is outsourced.</w:t>
+      </w:r>
+    </w:p>
+    <w:p>
+      <w:pPr>
+        <w:numPr>
+          <w:ilvl w:val="1"/>
+          <w:numId w:val="1"/>
+        </w:numPr>
+        <w:tabs>
+          <w:tab w:val="num" w:pos="1440"/>
+        </w:tabs>
+        <w:jc w:val="both"/>
+        <w:rPr>
+          <w:rFonts w:ascii="Times New Roman" w:eastAsiaTheme="minorEastAsia" w:hAnsi="Times New Roman" w:cs="Times New Roman"/>
+          <w:sz w:val="24"/>
+          <w:szCs w:val="24"/>
+        </w:rPr>
+      </w:pPr>
+      <w:r>
+        <w:rPr>
+          <w:rFonts w:ascii="Times New Roman" w:eastAsiaTheme="minorEastAsia" w:hAnsi="Times New Roman" w:cs="Times New Roman"/>
+          <w:sz w:val="24"/>
+          <w:szCs w:val="24"/>
+        </w:rPr>
+        <w:t>Uncertain demand products are sourced from Europe, while predictable products come from Asia.</w:t>
+      </w:r>
+    </w:p>
+    <w:p>
+      <w:pPr>
+        <w:numPr>
+          <w:ilvl w:val="0"/>
+          <w:numId w:val="1"/>
+        </w:numPr>
+        <w:jc w:val="both"/>
+        <w:rPr>
+          <w:rFonts w:ascii="Times New Roman" w:eastAsiaTheme="minorEastAsia" w:hAnsi="Times New Roman" w:cs="Times New Roman"/>
+          <w:sz w:val="24"/>
+          <w:szCs w:val="24"/>
+        </w:rPr>
+      </w:pPr>
+      <w:r>
+        <w:rPr>
+          <w:rFonts w:ascii="Times New Roman" w:eastAsiaTheme="minorEastAsia" w:hAnsi="Times New Roman" w:cs="Times New Roman"/>
+          <w:b/>
+          <w:bCs/>
+          <w:sz w:val="24"/>
+          <w:szCs w:val="24"/>
+        </w:rPr>
+        <w:t>Demand-Driven Production and Inventory Control</w:t>
+      </w:r>
+    </w:p>
+    <w:p>
+      <w:pPr>
+        <w:numPr>
+          <w:ilvl w:val="1"/>
+          <w:numId w:val="1"/>
+        </w:numPr>
+        <w:tabs>
+          <w:tab w:val="num" w:pos="1440"/>
+        </w:tabs>
+        <w:jc w:val="both"/>
+        <w:rPr>
+          <w:rFonts w:ascii="Times New Roman" w:eastAsiaTheme="minorEastAsia" w:hAnsi="Times New Roman" w:cs="Times New Roman"/>
+          <w:sz w:val="24"/>
+          <w:szCs w:val="24"/>
+        </w:rPr>
+      </w:pPr>
+      <w:r>
+        <w:rPr>
+          <w:rFonts w:ascii="Times New Roman" w:eastAsiaTheme="minorEastAsia" w:hAnsi="Times New Roman" w:cs="Times New Roman"/>
+          <w:sz w:val="24"/>
+          <w:szCs w:val="24"/>
+        </w:rPr>
+        <w:t>Most finished goods purchases and in-house production occur after the sales season starts.</w:t>
+      </w:r>
+    </w:p>
+    <w:p>
+      <w:pPr>
+        <w:numPr>
+          <w:ilvl w:val="1"/>
+          <w:numId w:val="1"/>
+        </w:numPr>
+        <w:tabs>
+          <w:tab w:val="num" w:pos="1440"/>
+        </w:tabs>
+        <w:jc w:val="both"/>
+        <w:rPr>
+          <w:rFonts w:ascii="Times New Roman" w:eastAsiaTheme="minorEastAsia" w:hAnsi="Times New Roman" w:cs="Times New Roman"/>
+          <w:sz w:val="24"/>
+          <w:szCs w:val="24"/>
+        </w:rPr>
+      </w:pPr>
+      <w:r>
+        <w:rPr>
+          <w:rFonts w:ascii="Times New Roman" w:eastAsiaTheme="minorEastAsia" w:hAnsi="Times New Roman" w:cs="Times New Roman"/>
+          <w:sz w:val="24"/>
+          <w:szCs w:val="24"/>
+        </w:rPr>
+        <w:t xml:space="preserve">Zara delays production decisions to reduce inventory risks and </w:t>
+      </w:r>
+      <w:proofErr w:type="gramStart"/>
+      <w:r>
+        <w:rPr>
+          <w:rFonts w:ascii="Times New Roman" w:eastAsiaTheme="minorEastAsia" w:hAnsi="Times New Roman" w:cs="Times New Roman"/>
+          <w:sz w:val="24"/>
+          <w:szCs w:val="24"/>
+        </w:rPr>
+        <w:t>forecasting</w:t>
+      </w:r>
+      <w:proofErr w:type="gramEnd"/>
+      <w:r>
+        <w:rPr>
+          <w:rFonts w:ascii="Times New Roman" w:eastAsiaTheme="minorEastAsia" w:hAnsi="Times New Roman" w:cs="Times New Roman"/>
+          <w:sz w:val="24"/>
+          <w:szCs w:val="24"/>
+        </w:rPr>
+        <w:t xml:space="preserve"> errors.</w:t>
+      </w:r>
+    </w:p>
+    <w:p>
+      <w:pPr>
+        <w:numPr>
+          <w:ilvl w:val="0"/>
+          <w:numId w:val="1"/>
+        </w:numPr>
+        <w:jc w:val="both"/>
+        <w:rPr>
+          <w:rFonts w:ascii="Times New Roman" w:eastAsiaTheme="minorEastAsia" w:hAnsi="Times New Roman" w:cs="Times New Roman"/>
+          <w:sz w:val="24"/>
+          <w:szCs w:val="24"/>
+        </w:rPr>
+      </w:pPr>
+      <w:r>
+        <w:rPr>
+          <w:rFonts w:ascii="Times New Roman" w:eastAsiaTheme="minorEastAsia" w:hAnsi="Times New Roman" w:cs="Times New Roman"/>
+          <w:b/>
+          <w:bCs/>
+          <w:sz w:val="24"/>
+          <w:szCs w:val="24"/>
+        </w:rPr>
+        <w:t>Advanced Information Systems</w:t>
+      </w:r>
+    </w:p>
+    <w:p>
+      <w:pPr>
+        <w:numPr>
+          <w:ilvl w:val="1"/>
+          <w:numId w:val="1"/>
+        </w:numPr>
+        <w:tabs>
+          <w:tab w:val="num" w:pos="1440"/>
+        </w:tabs>
+        <w:jc w:val="both"/>
+        <w:rPr>
+          <w:rFonts w:ascii="Times New Roman" w:eastAsiaTheme="minorEastAsia" w:hAnsi="Times New Roman" w:cs="Times New Roman"/>
+          <w:sz w:val="24"/>
+          <w:szCs w:val="24"/>
+        </w:rPr>
+      </w:pPr>
+      <w:r>
+        <w:rPr>
+          <w:rFonts w:ascii="Times New Roman" w:eastAsiaTheme="minorEastAsia" w:hAnsi="Times New Roman" w:cs="Times New Roman"/>
+          <w:sz w:val="24"/>
+          <w:szCs w:val="24"/>
+        </w:rPr>
+        <w:t xml:space="preserve">Real-time sales data </w:t>
+      </w:r>
+      <w:proofErr w:type="gramStart"/>
+      <w:r>
+        <w:rPr>
+          <w:rFonts w:ascii="Times New Roman" w:eastAsiaTheme="minorEastAsia" w:hAnsi="Times New Roman" w:cs="Times New Roman"/>
+          <w:sz w:val="24"/>
+          <w:szCs w:val="24"/>
+        </w:rPr>
+        <w:t>is</w:t>
+      </w:r>
+      <w:proofErr w:type="gramEnd"/>
+      <w:r>
+        <w:rPr>
+          <w:rFonts w:ascii="Times New Roman" w:eastAsiaTheme="minorEastAsia" w:hAnsi="Times New Roman" w:cs="Times New Roman"/>
+          <w:sz w:val="24"/>
+          <w:szCs w:val="24"/>
+        </w:rPr>
+        <w:t xml:space="preserve"> used for replenishment and production decisions.</w:t>
+      </w:r>
+    </w:p>
+    <w:p>
+      <w:pPr>
+        <w:numPr>
+          <w:ilvl w:val="0"/>
+          <w:numId w:val="1"/>
+        </w:numPr>
+        <w:jc w:val="both"/>
+        <w:rPr>
+          <w:rFonts w:ascii="Times New Roman" w:eastAsiaTheme="minorEastAsia" w:hAnsi="Times New Roman" w:cs="Times New Roman"/>
+          <w:sz w:val="24"/>
+          <w:szCs w:val="24"/>
+        </w:rPr>
+      </w:pPr>
+      <w:r>
+        <w:rPr>
+          <w:rFonts w:ascii="Times New Roman" w:eastAsiaTheme="minorEastAsia" w:hAnsi="Times New Roman" w:cs="Times New Roman"/>
+          <w:b/>
+          <w:bCs/>
+          <w:sz w:val="24"/>
+          <w:szCs w:val="24"/>
+        </w:rPr>
+        <w:t>Centralized and Flexible Distribution</w:t>
+      </w:r>
+    </w:p>
+    <w:p>
+      <w:pPr>
+        <w:numPr>
+          <w:ilvl w:val="1"/>
+          <w:numId w:val="1"/>
+        </w:numPr>
+        <w:tabs>
+          <w:tab w:val="num" w:pos="1440"/>
+        </w:tabs>
+        <w:jc w:val="both"/>
+        <w:rPr>
+          <w:rFonts w:ascii="Times New Roman" w:eastAsiaTheme="minorEastAsia" w:hAnsi="Times New Roman" w:cs="Times New Roman"/>
+          <w:sz w:val="24"/>
+          <w:szCs w:val="24"/>
+        </w:rPr>
+      </w:pPr>
+      <w:r>
+        <w:rPr>
+          <w:rFonts w:ascii="Times New Roman" w:eastAsiaTheme="minorEastAsia" w:hAnsi="Times New Roman" w:cs="Times New Roman"/>
+          <w:sz w:val="24"/>
+          <w:szCs w:val="24"/>
+        </w:rPr>
+        <w:t>Until 2002, all European distribution was managed through a single distribution center (DC) in Spain.</w:t>
+      </w:r>
+    </w:p>
+    <w:p>
+      <w:pPr>
+        <w:numPr>
+          <w:ilvl w:val="1"/>
+          <w:numId w:val="1"/>
+        </w:numPr>
+        <w:tabs>
+          <w:tab w:val="num" w:pos="1440"/>
+        </w:tabs>
+        <w:jc w:val="both"/>
+        <w:rPr>
+          <w:rFonts w:ascii="Times New Roman" w:eastAsiaTheme="minorEastAsia" w:hAnsi="Times New Roman" w:cs="Times New Roman"/>
+          <w:sz w:val="24"/>
+          <w:szCs w:val="24"/>
+        </w:rPr>
+      </w:pPr>
+      <w:r>
+        <w:rPr>
+          <w:rFonts w:ascii="Times New Roman" w:eastAsiaTheme="minorEastAsia" w:hAnsi="Times New Roman" w:cs="Times New Roman"/>
+          <w:sz w:val="24"/>
+          <w:szCs w:val="24"/>
+        </w:rPr>
+        <w:t>Smaller satellite DCs serve Latin America.</w:t>
+      </w:r>
+    </w:p>
+    <w:p>
+      <w:pPr>
+        <w:numPr>
+          <w:ilvl w:val="1"/>
+          <w:numId w:val="1"/>
+        </w:numPr>
+        <w:tabs>
+          <w:tab w:val="num" w:pos="1440"/>
+        </w:tabs>
+        <w:jc w:val="both"/>
+        <w:rPr>
+          <w:rFonts w:ascii="Times New Roman" w:eastAsiaTheme="minorEastAsia" w:hAnsi="Times New Roman" w:cs="Times New Roman"/>
+          <w:sz w:val="24"/>
+          <w:szCs w:val="24"/>
+        </w:rPr>
+      </w:pPr>
+      <w:r>
+        <w:rPr>
+          <w:rFonts w:ascii="Times New Roman" w:eastAsiaTheme="minorEastAsia" w:hAnsi="Times New Roman" w:cs="Times New Roman"/>
+          <w:sz w:val="24"/>
+          <w:szCs w:val="24"/>
+        </w:rPr>
+        <w:t>Shipments from DCs to stores are made twice a week to align with customer demand.</w:t>
+      </w:r>
+    </w:p>
+    <w:p>
+      <w:pPr>
+        <w:jc w:val="both"/>
+        <w:rPr>
+          <w:rFonts w:ascii="Times New Roman" w:eastAsiaTheme="minorEastAsia" w:hAnsi="Times New Roman" w:cs="Times New Roman"/>
+          <w:sz w:val="24"/>
+          <w:szCs w:val="24"/>
+        </w:rPr>
+      </w:pPr>
+      <w:r>
+        <w:rPr>
+          <w:rFonts w:ascii="Times New Roman" w:eastAsiaTheme="minorEastAsia" w:hAnsi="Times New Roman" w:cs="Times New Roman"/>
+          <w:sz w:val="24"/>
+          <w:szCs w:val="24"/>
+        </w:rPr>
+        <w:lastRenderedPageBreak/>
+        <w:t>This supply chain model allows Zara to be highly responsive to fashion trends while maintaining cost efficiency.</w:t>
+      </w:r>
+    </w:p>
+    <w:p>
+      <w:pPr>
+        <w:jc w:val="both"/>
+        <w:rPr>
+          <w:rFonts w:ascii="Times New Roman" w:eastAsiaTheme="minorEastAsia" w:hAnsi="Times New Roman" w:cs="Times New Roman"/>
+          <w:sz w:val="24"/>
+          <w:szCs w:val="24"/>
+        </w:rPr>
+      </w:pPr>
+    </w:p>
+    <w:p>
+      <w:pPr>
+        <w:jc w:val="both"/>
+        <w:rPr>
+          <w:rFonts w:ascii="Times New Roman" w:eastAsiaTheme="minorEastAsia" w:hAnsi="Times New Roman" w:cs="Times New Roman"/>
+          <w:sz w:val="24"/>
+          <w:szCs w:val="24"/>
+        </w:rPr>
+      </w:pPr>
+    </w:p>
+    <w:p>
+      <w:pPr>
+        <w:jc w:val="both"/>
+        <w:rPr>
+          <w:rFonts w:ascii="Times New Roman" w:eastAsiaTheme="minorEastAsia" w:hAnsi="Times New Roman" w:cs="Times New Roman"/>
+          <w:b/>
+          <w:bCs/>
+          <w:sz w:val="24"/>
+          <w:szCs w:val="24"/>
+        </w:rPr>
+      </w:pPr>
+      <w:r>
+        <w:rPr>
+          <w:rFonts w:ascii="Times New Roman" w:eastAsiaTheme="minorEastAsia" w:hAnsi="Times New Roman" w:cs="Times New Roman"/>
+          <w:b/>
+          <w:bCs/>
+          <w:sz w:val="24"/>
+          <w:szCs w:val="24"/>
+        </w:rPr>
+        <w:t xml:space="preserve">What are the advantages of shifting inventory ownership to </w:t>
+      </w:r>
+      <w:proofErr w:type="gramStart"/>
+      <w:r>
+        <w:rPr>
+          <w:rFonts w:ascii="Times New Roman" w:eastAsiaTheme="minorEastAsia" w:hAnsi="Times New Roman" w:cs="Times New Roman"/>
+          <w:b/>
+          <w:bCs/>
+          <w:sz w:val="24"/>
+          <w:szCs w:val="24"/>
+        </w:rPr>
+        <w:t>the suppliers</w:t>
+      </w:r>
+      <w:proofErr w:type="gramEnd"/>
+      <w:r>
+        <w:rPr>
+          <w:rFonts w:ascii="Times New Roman" w:eastAsiaTheme="minorEastAsia" w:hAnsi="Times New Roman" w:cs="Times New Roman"/>
+          <w:b/>
+          <w:bCs/>
+          <w:sz w:val="24"/>
+          <w:szCs w:val="24"/>
+        </w:rPr>
+        <w:t>? (Hint: Follow Case on inventory management)</w:t>
+      </w:r>
+    </w:p>
+    <w:p>
+      <w:pPr>
+        <w:jc w:val="both"/>
+        <w:rPr>
+          <w:rFonts w:ascii="Times New Roman" w:eastAsiaTheme="minorEastAsia" w:hAnsi="Times New Roman" w:cs="Times New Roman"/>
+          <w:sz w:val="24"/>
+          <w:szCs w:val="24"/>
+        </w:rPr>
+      </w:pPr>
+      <w:r>
+        <w:rPr>
+          <w:rFonts w:ascii="Times New Roman" w:eastAsiaTheme="minorEastAsia" w:hAnsi="Times New Roman" w:cs="Times New Roman"/>
+          <w:sz w:val="24"/>
+          <w:szCs w:val="24"/>
+        </w:rPr>
+        <w:t>Shifting inventory ownership to suppliers is an increasingly popular strategy in supply chain management. By transferring the responsibility of inventory management to suppliers, businesses can enhance efficiency, reduce costs, and improve overall operational flexibility. The key advantages of this approach include:</w:t>
+      </w:r>
+    </w:p>
+    <w:p>
+      <w:pPr>
+        <w:numPr>
+          <w:ilvl w:val="0"/>
+          <w:numId w:val="2"/>
+        </w:numPr>
+        <w:jc w:val="both"/>
+        <w:rPr>
+          <w:rFonts w:ascii="Times New Roman" w:eastAsiaTheme="minorEastAsia" w:hAnsi="Times New Roman" w:cs="Times New Roman"/>
+          <w:b/>
+          <w:bCs/>
+          <w:sz w:val="24"/>
+          <w:szCs w:val="24"/>
+        </w:rPr>
+      </w:pPr>
+      <w:r>
+        <w:rPr>
+          <w:rFonts w:ascii="Times New Roman" w:eastAsiaTheme="minorEastAsia" w:hAnsi="Times New Roman" w:cs="Times New Roman"/>
+          <w:b/>
+          <w:bCs/>
+          <w:sz w:val="24"/>
+          <w:szCs w:val="24"/>
+        </w:rPr>
+        <w:t>Reduced Inventory Carrying Costs</w:t>
+      </w:r>
+    </w:p>
+    <w:p>
+      <w:pPr>
+        <w:numPr>
+          <w:ilvl w:val="1"/>
+          <w:numId w:val="2"/>
+        </w:numPr>
+        <w:tabs>
+          <w:tab w:val="num" w:pos="1440"/>
+        </w:tabs>
+        <w:jc w:val="both"/>
+        <w:rPr>
+          <w:rFonts w:ascii="Times New Roman" w:eastAsiaTheme="minorEastAsia" w:hAnsi="Times New Roman" w:cs="Times New Roman"/>
+          <w:sz w:val="24"/>
+          <w:szCs w:val="24"/>
+        </w:rPr>
+      </w:pPr>
+      <w:r>
+        <w:rPr>
+          <w:rFonts w:ascii="Times New Roman" w:eastAsiaTheme="minorEastAsia" w:hAnsi="Times New Roman" w:cs="Times New Roman"/>
+          <w:sz w:val="24"/>
+          <w:szCs w:val="24"/>
+        </w:rPr>
+        <w:t>Holding inventory incurs costs like storage, insurance, depreciation, and obsolescence.</w:t>
+      </w:r>
+    </w:p>
+    <w:p>
+      <w:pPr>
+        <w:numPr>
+          <w:ilvl w:val="1"/>
+          <w:numId w:val="2"/>
+        </w:numPr>
+        <w:tabs>
+          <w:tab w:val="num" w:pos="1440"/>
+        </w:tabs>
+        <w:jc w:val="both"/>
+        <w:rPr>
+          <w:rFonts w:ascii="Times New Roman" w:eastAsiaTheme="minorEastAsia" w:hAnsi="Times New Roman" w:cs="Times New Roman"/>
+          <w:sz w:val="24"/>
+          <w:szCs w:val="24"/>
+        </w:rPr>
+      </w:pPr>
+      <w:r>
+        <w:rPr>
+          <w:rFonts w:ascii="Times New Roman" w:eastAsiaTheme="minorEastAsia" w:hAnsi="Times New Roman" w:cs="Times New Roman"/>
+          <w:sz w:val="24"/>
+          <w:szCs w:val="24"/>
+        </w:rPr>
+        <w:t>Suppliers often manage inventory more efficiently, leading to cost savings.</w:t>
+      </w:r>
+    </w:p>
+    <w:p>
+      <w:pPr>
+        <w:numPr>
+          <w:ilvl w:val="0"/>
+          <w:numId w:val="2"/>
+        </w:numPr>
+        <w:jc w:val="both"/>
+        <w:rPr>
+          <w:rFonts w:ascii="Times New Roman" w:eastAsiaTheme="minorEastAsia" w:hAnsi="Times New Roman" w:cs="Times New Roman"/>
+          <w:b/>
+          <w:bCs/>
+          <w:sz w:val="24"/>
+          <w:szCs w:val="24"/>
+        </w:rPr>
+      </w:pPr>
+      <w:r>
+        <w:rPr>
+          <w:rFonts w:ascii="Times New Roman" w:eastAsiaTheme="minorEastAsia" w:hAnsi="Times New Roman" w:cs="Times New Roman"/>
+          <w:b/>
+          <w:bCs/>
+          <w:sz w:val="24"/>
+          <w:szCs w:val="24"/>
+        </w:rPr>
+        <w:t>Improved Cash Flow</w:t>
+      </w:r>
+    </w:p>
+    <w:p>
+      <w:pPr>
+        <w:numPr>
+          <w:ilvl w:val="1"/>
+          <w:numId w:val="2"/>
+        </w:numPr>
+        <w:tabs>
+          <w:tab w:val="num" w:pos="1440"/>
+        </w:tabs>
+        <w:jc w:val="both"/>
+        <w:rPr>
+          <w:rFonts w:ascii="Times New Roman" w:eastAsiaTheme="minorEastAsia" w:hAnsi="Times New Roman" w:cs="Times New Roman"/>
+          <w:sz w:val="24"/>
+          <w:szCs w:val="24"/>
+        </w:rPr>
+      </w:pPr>
+      <w:r>
+        <w:rPr>
+          <w:rFonts w:ascii="Times New Roman" w:eastAsiaTheme="minorEastAsia" w:hAnsi="Times New Roman" w:cs="Times New Roman"/>
+          <w:sz w:val="24"/>
+          <w:szCs w:val="24"/>
+        </w:rPr>
+        <w:t>Companies don’t have to pay for inventory upfront, freeing up working capital for other business operations.</w:t>
+      </w:r>
+    </w:p>
+    <w:p>
+      <w:pPr>
+        <w:numPr>
+          <w:ilvl w:val="0"/>
+          <w:numId w:val="2"/>
+        </w:numPr>
+        <w:jc w:val="both"/>
+        <w:rPr>
+          <w:rFonts w:ascii="Times New Roman" w:eastAsiaTheme="minorEastAsia" w:hAnsi="Times New Roman" w:cs="Times New Roman"/>
+          <w:b/>
+          <w:bCs/>
+          <w:sz w:val="24"/>
+          <w:szCs w:val="24"/>
+        </w:rPr>
+      </w:pPr>
+      <w:r>
+        <w:rPr>
+          <w:rFonts w:ascii="Times New Roman" w:eastAsiaTheme="minorEastAsia" w:hAnsi="Times New Roman" w:cs="Times New Roman"/>
+          <w:b/>
+          <w:bCs/>
+          <w:sz w:val="24"/>
+          <w:szCs w:val="24"/>
+        </w:rPr>
+        <w:t>Increased Inventory Turns &amp; Velocity</w:t>
+      </w:r>
+    </w:p>
+    <w:p>
+      <w:pPr>
+        <w:numPr>
+          <w:ilvl w:val="1"/>
+          <w:numId w:val="2"/>
+        </w:numPr>
+        <w:tabs>
+          <w:tab w:val="num" w:pos="1440"/>
+        </w:tabs>
+        <w:jc w:val="both"/>
+        <w:rPr>
+          <w:rFonts w:ascii="Times New Roman" w:eastAsiaTheme="minorEastAsia" w:hAnsi="Times New Roman" w:cs="Times New Roman"/>
+          <w:sz w:val="24"/>
+          <w:szCs w:val="24"/>
+        </w:rPr>
+      </w:pPr>
+      <w:r>
+        <w:rPr>
+          <w:rFonts w:ascii="Times New Roman" w:eastAsiaTheme="minorEastAsia" w:hAnsi="Times New Roman" w:cs="Times New Roman"/>
+          <w:sz w:val="24"/>
+          <w:szCs w:val="24"/>
+        </w:rPr>
+        <w:t>Since suppliers replenish stock based on actual usage, inventory moves faster, reducing excess stock and waste.</w:t>
+      </w:r>
+    </w:p>
+    <w:p>
+      <w:pPr>
+        <w:numPr>
+          <w:ilvl w:val="0"/>
+          <w:numId w:val="2"/>
+        </w:numPr>
+        <w:jc w:val="both"/>
+        <w:rPr>
+          <w:rFonts w:ascii="Times New Roman" w:eastAsiaTheme="minorEastAsia" w:hAnsi="Times New Roman" w:cs="Times New Roman"/>
+          <w:b/>
+          <w:bCs/>
+          <w:sz w:val="24"/>
+          <w:szCs w:val="24"/>
+        </w:rPr>
+      </w:pPr>
+      <w:r>
+        <w:rPr>
+          <w:rFonts w:ascii="Times New Roman" w:eastAsiaTheme="minorEastAsia" w:hAnsi="Times New Roman" w:cs="Times New Roman"/>
+          <w:b/>
+          <w:bCs/>
+          <w:sz w:val="24"/>
+          <w:szCs w:val="24"/>
+        </w:rPr>
+        <w:t>Better Supplier Relationships</w:t>
+      </w:r>
+    </w:p>
+    <w:p>
+      <w:pPr>
+        <w:numPr>
+          <w:ilvl w:val="1"/>
+          <w:numId w:val="2"/>
+        </w:numPr>
+        <w:tabs>
+          <w:tab w:val="num" w:pos="1440"/>
+        </w:tabs>
+        <w:jc w:val="both"/>
+        <w:rPr>
+          <w:rFonts w:ascii="Times New Roman" w:eastAsiaTheme="minorEastAsia" w:hAnsi="Times New Roman" w:cs="Times New Roman"/>
+          <w:sz w:val="24"/>
+          <w:szCs w:val="24"/>
+        </w:rPr>
+      </w:pPr>
+      <w:r>
+        <w:rPr>
+          <w:rFonts w:ascii="Times New Roman" w:eastAsiaTheme="minorEastAsia" w:hAnsi="Times New Roman" w:cs="Times New Roman"/>
+          <w:sz w:val="24"/>
+          <w:szCs w:val="24"/>
+        </w:rPr>
+        <w:t>Strengthening supplier partnerships can lead to better pricing, service, and reliability.</w:t>
+      </w:r>
+    </w:p>
+    <w:p>
+      <w:pPr>
+        <w:numPr>
+          <w:ilvl w:val="1"/>
+          <w:numId w:val="2"/>
+        </w:numPr>
+        <w:tabs>
+          <w:tab w:val="num" w:pos="1440"/>
+        </w:tabs>
+        <w:jc w:val="both"/>
+        <w:rPr>
+          <w:rFonts w:ascii="Times New Roman" w:eastAsiaTheme="minorEastAsia" w:hAnsi="Times New Roman" w:cs="Times New Roman"/>
+          <w:sz w:val="24"/>
+          <w:szCs w:val="24"/>
+        </w:rPr>
+      </w:pPr>
+      <w:r>
+        <w:rPr>
+          <w:rFonts w:ascii="Times New Roman" w:eastAsiaTheme="minorEastAsia" w:hAnsi="Times New Roman" w:cs="Times New Roman"/>
+          <w:sz w:val="24"/>
+          <w:szCs w:val="24"/>
+        </w:rPr>
+        <w:t>Encourages collaboration through vendor-managed inventory (VMI) or consignment models.</w:t>
+      </w:r>
+    </w:p>
+    <w:p>
+      <w:pPr>
+        <w:numPr>
+          <w:ilvl w:val="0"/>
+          <w:numId w:val="2"/>
+        </w:numPr>
+        <w:jc w:val="both"/>
+        <w:rPr>
+          <w:rFonts w:ascii="Times New Roman" w:eastAsiaTheme="minorEastAsia" w:hAnsi="Times New Roman" w:cs="Times New Roman"/>
+          <w:b/>
+          <w:bCs/>
+          <w:sz w:val="24"/>
+          <w:szCs w:val="24"/>
+        </w:rPr>
+      </w:pPr>
+      <w:r>
+        <w:rPr>
+          <w:rFonts w:ascii="Times New Roman" w:eastAsiaTheme="minorEastAsia" w:hAnsi="Times New Roman" w:cs="Times New Roman"/>
+          <w:b/>
+          <w:bCs/>
+          <w:sz w:val="24"/>
+          <w:szCs w:val="24"/>
+        </w:rPr>
+        <w:t>More Efficient Supply Chain Management</w:t>
+      </w:r>
+    </w:p>
+    <w:p>
+      <w:pPr>
+        <w:numPr>
+          <w:ilvl w:val="1"/>
+          <w:numId w:val="2"/>
+        </w:numPr>
+        <w:tabs>
+          <w:tab w:val="num" w:pos="1440"/>
+        </w:tabs>
+        <w:jc w:val="both"/>
+        <w:rPr>
+          <w:rFonts w:ascii="Times New Roman" w:eastAsiaTheme="minorEastAsia" w:hAnsi="Times New Roman" w:cs="Times New Roman"/>
+          <w:sz w:val="24"/>
+          <w:szCs w:val="24"/>
+        </w:rPr>
+      </w:pPr>
+      <w:r>
+        <w:rPr>
+          <w:rFonts w:ascii="Times New Roman" w:eastAsiaTheme="minorEastAsia" w:hAnsi="Times New Roman" w:cs="Times New Roman"/>
+          <w:sz w:val="24"/>
+          <w:szCs w:val="24"/>
+        </w:rPr>
+        <w:t>Suppliers take on responsibility for managing stock levels and replenishment, reducing the buyer’s administrative burden.</w:t>
+      </w:r>
+    </w:p>
+    <w:p>
+      <w:pPr>
+        <w:numPr>
+          <w:ilvl w:val="1"/>
+          <w:numId w:val="2"/>
+        </w:numPr>
+        <w:tabs>
+          <w:tab w:val="num" w:pos="1440"/>
+        </w:tabs>
+        <w:jc w:val="both"/>
+        <w:rPr>
+          <w:rFonts w:ascii="Times New Roman" w:eastAsiaTheme="minorEastAsia" w:hAnsi="Times New Roman" w:cs="Times New Roman"/>
+          <w:sz w:val="24"/>
+          <w:szCs w:val="24"/>
+        </w:rPr>
+      </w:pPr>
+      <w:r>
+        <w:rPr>
+          <w:rFonts w:ascii="Times New Roman" w:eastAsiaTheme="minorEastAsia" w:hAnsi="Times New Roman" w:cs="Times New Roman"/>
+          <w:sz w:val="24"/>
+          <w:szCs w:val="24"/>
+        </w:rPr>
+        <w:t>Enables companies to focus on core business functions.</w:t>
+      </w:r>
+    </w:p>
+    <w:p>
+      <w:pPr>
+        <w:numPr>
+          <w:ilvl w:val="0"/>
+          <w:numId w:val="2"/>
+        </w:numPr>
+        <w:jc w:val="both"/>
+        <w:rPr>
+          <w:rFonts w:ascii="Times New Roman" w:eastAsiaTheme="minorEastAsia" w:hAnsi="Times New Roman" w:cs="Times New Roman"/>
+          <w:b/>
+          <w:bCs/>
+          <w:sz w:val="24"/>
+          <w:szCs w:val="24"/>
+        </w:rPr>
+      </w:pPr>
+      <w:r>
+        <w:rPr>
+          <w:rFonts w:ascii="Times New Roman" w:eastAsiaTheme="minorEastAsia" w:hAnsi="Times New Roman" w:cs="Times New Roman"/>
+          <w:b/>
+          <w:bCs/>
+          <w:sz w:val="24"/>
+          <w:szCs w:val="24"/>
+        </w:rPr>
+        <w:t>Optimized Warehouse Space</w:t>
+      </w:r>
+    </w:p>
+    <w:p>
+      <w:pPr>
+        <w:numPr>
+          <w:ilvl w:val="1"/>
+          <w:numId w:val="2"/>
+        </w:numPr>
+        <w:tabs>
+          <w:tab w:val="num" w:pos="1440"/>
+        </w:tabs>
+        <w:jc w:val="both"/>
+        <w:rPr>
+          <w:rFonts w:ascii="Times New Roman" w:eastAsiaTheme="minorEastAsia" w:hAnsi="Times New Roman" w:cs="Times New Roman"/>
+          <w:sz w:val="24"/>
+          <w:szCs w:val="24"/>
+        </w:rPr>
+      </w:pPr>
+      <w:r>
+        <w:rPr>
+          <w:rFonts w:ascii="Times New Roman" w:eastAsiaTheme="minorEastAsia" w:hAnsi="Times New Roman" w:cs="Times New Roman"/>
+          <w:sz w:val="24"/>
+          <w:szCs w:val="24"/>
+        </w:rPr>
+        <w:t>Less on-hand inventory means companies can repurpose storage space for other business needs.</w:t>
+      </w:r>
+    </w:p>
+    <w:p>
+      <w:pPr>
+        <w:numPr>
+          <w:ilvl w:val="0"/>
+          <w:numId w:val="2"/>
+        </w:numPr>
+        <w:jc w:val="both"/>
+        <w:rPr>
+          <w:rFonts w:ascii="Times New Roman" w:eastAsiaTheme="minorEastAsia" w:hAnsi="Times New Roman" w:cs="Times New Roman"/>
+          <w:b/>
+          <w:bCs/>
+          <w:sz w:val="24"/>
+          <w:szCs w:val="24"/>
+        </w:rPr>
+      </w:pPr>
+      <w:r>
+        <w:rPr>
+          <w:rFonts w:ascii="Times New Roman" w:eastAsiaTheme="minorEastAsia" w:hAnsi="Times New Roman" w:cs="Times New Roman"/>
+          <w:b/>
+          <w:bCs/>
+          <w:sz w:val="24"/>
+          <w:szCs w:val="24"/>
+        </w:rPr>
+        <w:lastRenderedPageBreak/>
+        <w:t>Risk Reduction</w:t>
+      </w:r>
+    </w:p>
+    <w:p>
+      <w:pPr>
+        <w:numPr>
+          <w:ilvl w:val="1"/>
+          <w:numId w:val="2"/>
+        </w:numPr>
+        <w:tabs>
+          <w:tab w:val="num" w:pos="1440"/>
+        </w:tabs>
+        <w:jc w:val="both"/>
+        <w:rPr>
+          <w:rFonts w:ascii="Times New Roman" w:eastAsiaTheme="minorEastAsia" w:hAnsi="Times New Roman" w:cs="Times New Roman"/>
+          <w:sz w:val="24"/>
+          <w:szCs w:val="24"/>
+        </w:rPr>
+      </w:pPr>
+      <w:r>
+        <w:rPr>
+          <w:rFonts w:ascii="Times New Roman" w:eastAsiaTheme="minorEastAsia" w:hAnsi="Times New Roman" w:cs="Times New Roman"/>
+          <w:sz w:val="24"/>
+          <w:szCs w:val="24"/>
+        </w:rPr>
+        <w:t>Reduces the risk of holding obsolete or excess inventory, as suppliers are responsible for stock turnover.</w:t>
+      </w:r>
+    </w:p>
+    <w:p>
+      <w:pPr>
+        <w:numPr>
+          <w:ilvl w:val="1"/>
+          <w:numId w:val="2"/>
+        </w:numPr>
+        <w:tabs>
+          <w:tab w:val="num" w:pos="1440"/>
+        </w:tabs>
+        <w:jc w:val="both"/>
+        <w:rPr>
+          <w:rFonts w:ascii="Times New Roman" w:eastAsiaTheme="minorEastAsia" w:hAnsi="Times New Roman" w:cs="Times New Roman"/>
+          <w:sz w:val="24"/>
+          <w:szCs w:val="24"/>
+        </w:rPr>
+      </w:pPr>
+      <w:proofErr w:type="gramStart"/>
+      <w:r>
+        <w:rPr>
+          <w:rFonts w:ascii="Times New Roman" w:eastAsiaTheme="minorEastAsia" w:hAnsi="Times New Roman" w:cs="Times New Roman"/>
+          <w:sz w:val="24"/>
+          <w:szCs w:val="24"/>
+        </w:rPr>
+        <w:t>Helps</w:t>
+      </w:r>
+      <w:proofErr w:type="gramEnd"/>
+      <w:r>
+        <w:rPr>
+          <w:rFonts w:ascii="Times New Roman" w:eastAsiaTheme="minorEastAsia" w:hAnsi="Times New Roman" w:cs="Times New Roman"/>
+          <w:sz w:val="24"/>
+          <w:szCs w:val="24"/>
+        </w:rPr>
+        <w:t xml:space="preserve"> businesses adapt to demand fluctuations with more flexible inventory levels.</w:t>
+      </w:r>
+    </w:p>
+    <w:p>
+      <w:pPr>
+        <w:numPr>
+          <w:ilvl w:val="0"/>
+          <w:numId w:val="2"/>
+        </w:numPr>
+        <w:jc w:val="both"/>
+        <w:rPr>
+          <w:rFonts w:ascii="Times New Roman" w:eastAsiaTheme="minorEastAsia" w:hAnsi="Times New Roman" w:cs="Times New Roman"/>
+          <w:b/>
+          <w:bCs/>
+          <w:sz w:val="24"/>
+          <w:szCs w:val="24"/>
+        </w:rPr>
+      </w:pPr>
+      <w:r>
+        <w:rPr>
+          <w:rFonts w:ascii="Times New Roman" w:eastAsiaTheme="minorEastAsia" w:hAnsi="Times New Roman" w:cs="Times New Roman"/>
+          <w:b/>
+          <w:bCs/>
+          <w:sz w:val="24"/>
+          <w:szCs w:val="24"/>
+        </w:rPr>
+        <w:t>Potential Cost Savings</w:t>
+      </w:r>
+    </w:p>
+    <w:p>
+      <w:pPr>
+        <w:numPr>
+          <w:ilvl w:val="1"/>
+          <w:numId w:val="2"/>
+        </w:numPr>
+        <w:tabs>
+          <w:tab w:val="num" w:pos="1440"/>
+        </w:tabs>
+        <w:jc w:val="both"/>
+        <w:rPr>
+          <w:rFonts w:ascii="Times New Roman" w:eastAsiaTheme="minorEastAsia" w:hAnsi="Times New Roman" w:cs="Times New Roman"/>
+          <w:sz w:val="24"/>
+          <w:szCs w:val="24"/>
+        </w:rPr>
+      </w:pPr>
+      <w:r>
+        <w:rPr>
+          <w:rFonts w:ascii="Times New Roman" w:eastAsiaTheme="minorEastAsia" w:hAnsi="Times New Roman" w:cs="Times New Roman"/>
+          <w:sz w:val="24"/>
+          <w:szCs w:val="24"/>
+        </w:rPr>
+        <w:t>Even if suppliers charge a fee, it is often lower than the 25%-40% carrying cost of holding inventory.</w:t>
+      </w:r>
+    </w:p>
+    <w:p>
+      <w:pPr>
+        <w:numPr>
+          <w:ilvl w:val="1"/>
+          <w:numId w:val="2"/>
+        </w:numPr>
+        <w:tabs>
+          <w:tab w:val="num" w:pos="1440"/>
+        </w:tabs>
+        <w:jc w:val="both"/>
+        <w:rPr>
+          <w:rFonts w:ascii="Times New Roman" w:eastAsiaTheme="minorEastAsia" w:hAnsi="Times New Roman" w:cs="Times New Roman"/>
+          <w:sz w:val="24"/>
+          <w:szCs w:val="24"/>
+        </w:rPr>
+      </w:pPr>
+      <w:r>
+        <w:rPr>
+          <w:rFonts w:ascii="Times New Roman" w:eastAsiaTheme="minorEastAsia" w:hAnsi="Times New Roman" w:cs="Times New Roman"/>
+          <w:sz w:val="24"/>
+          <w:szCs w:val="24"/>
+        </w:rPr>
+        <w:t>Bulk purchasing from fewer vendors can lead to better pricing and volume discounts.</w:t>
+      </w:r>
+    </w:p>
+    <w:p>
+      <w:pPr>
+        <w:jc w:val="both"/>
+        <w:rPr>
+          <w:rFonts w:ascii="Times New Roman" w:eastAsiaTheme="minorEastAsia" w:hAnsi="Times New Roman" w:cs="Times New Roman"/>
+          <w:sz w:val="24"/>
+          <w:szCs w:val="24"/>
+        </w:rPr>
+      </w:pPr>
+      <w:r>
+        <w:rPr>
+          <w:rFonts w:ascii="Times New Roman" w:eastAsiaTheme="minorEastAsia" w:hAnsi="Times New Roman" w:cs="Times New Roman"/>
+          <w:sz w:val="24"/>
+          <w:szCs w:val="24"/>
+        </w:rPr>
+        <w:t>Shifting inventory ownership to suppliers is a growing trend in supply chain management, enabling businesses to focus on core operations while suppliers handle inventory logistics efficiently. This strategic approach enhances agility, reduces financial strain, and fosters stronger supplier collaboration.</w:t>
+      </w:r>
+    </w:p>
+    <w:p>
+      <w:pPr>
+        <w:jc w:val="both"/>
+        <w:rPr>
+          <w:rFonts w:ascii="Times New Roman" w:eastAsiaTheme="minorEastAsia" w:hAnsi="Times New Roman" w:cs="Times New Roman"/>
+          <w:b/>
+          <w:bCs/>
+          <w:sz w:val="24"/>
+          <w:szCs w:val="24"/>
+        </w:rPr>
+      </w:pPr>
+    </w:p>
+    <w:p>
+      <w:pPr>
+        <w:jc w:val="both"/>
+        <w:rPr>
+          <w:rFonts w:ascii="Times New Roman" w:eastAsiaTheme="minorEastAsia" w:hAnsi="Times New Roman" w:cs="Times New Roman"/>
+          <w:sz w:val="24"/>
+          <w:szCs w:val="24"/>
+        </w:rPr>
+      </w:pPr>
     </w:p>
     <w:sectPr>
       <w:pgSz w:w="12240" w:h="15840"/>
@@ -1100,6 +2465,243 @@
     </w:sectPr>
   </w:body>
 </w:document>
+</file>
+
+<file path=word/numbering.xml><?xml version="1.0" encoding="utf-8"?>
+<w:numbering xmlns:wpc="http://schemas.microsoft.com/office/word/2010/wordprocessingCanvas" xmlns:cx="http://schemas.microsoft.com/office/drawing/2014/chartex" xmlns:cx1="http://schemas.microsoft.com/office/drawing/2015/9/8/chartex" xmlns:cx2="http://schemas.microsoft.com/office/drawing/2015/10/21/chartex" xmlns:cx3="http://schemas.microsoft.com/office/drawing/2016/5/9/chartex" xmlns:cx4="http://schemas.microsoft.com/office/drawing/2016/5/10/chartex" xmlns:cx5="http://schemas.microsoft.com/office/drawing/2016/5/11/chartex" xmlns:cx6="http://schemas.microsoft.com/office/drawing/2016/5/12/chartex" xmlns:cx7="http://schemas.microsoft.com/office/drawing/2016/5/13/chartex" xmlns:cx8="http://schemas.microsoft.com/office/drawing/2016/5/14/chartex" xmlns:mc="http://schemas.openxmlformats.org/markup-compatibility/2006" xmlns:aink="http://schemas.microsoft.com/office/drawing/2016/ink" xmlns:am3d="http://schemas.microsoft.com/office/drawing/2017/model3d" xmlns:o="urn:schemas-microsoft-com:office:office" xmlns:oel="http://schemas.microsoft.com/office/2019/extlst" xmlns:r="http://schemas.openxmlformats.org/officeDocument/2006/relationships" xmlns:m="http://schemas.openxmlformats.org/officeDocument/2006/math" xmlns:v="urn:schemas-microsoft-com:vml" xmlns:wp14="http://schemas.microsoft.com/office/word/2010/wordprocessingDrawing" xmlns:wp="http://schemas.openxmlformats.org/drawingml/2006/wordprocessingDrawing" xmlns:w10="urn:schemas-microsoft-com:office:word" xmlns:w="http://schemas.openxmlformats.org/wordprocessingml/2006/main" xmlns:w14="http://schemas.microsoft.com/office/word/2010/wordml" xmlns:w15="http://schemas.microsoft.com/office/word/2012/wordml" xmlns:w16cex="http://schemas.microsoft.com/office/word/2018/wordml/cex" xmlns:w16cid="http://schemas.microsoft.com/office/word/2016/wordml/cid" xmlns:w16="http://schemas.microsoft.com/office/word/2018/wordml" xmlns:w16du="http://schemas.microsoft.com/office/word/2023/wordml/word16du" xmlns:w16sdtdh="http://schemas.microsoft.com/office/word/2020/wordml/sdtdatahash" xmlns:w16sdtfl="http://schemas.microsoft.com/office/word/2024/wordml/sdtformatlock" xmlns:w16se="http://schemas.microsoft.com/office/word/2015/wordml/symex" xmlns:wpg="http://schemas.microsoft.com/office/word/2010/wordprocessingGroup" xmlns:wpi="http://schemas.microsoft.com/office/word/2010/wordprocessingInk" xmlns:wne="http://schemas.microsoft.com/office/word/2006/wordml" xmlns:wps="http://schemas.microsoft.com/office/word/2010/wordprocessingShape" mc:Ignorable="w14 w15 w16se w16cid w16 w16cex w16sdtdh w16sdtfl w16du wp14">
+  <w:abstractNum w:abstractNumId="0" w15:restartNumberingAfterBreak="0">
+    <w:nsid w:val="1C3607EB"/>
+    <w:multiLevelType w:val="multilevel"/>
+    <w:tmpl w:val="2E76D412"/>
+    <w:lvl w:ilvl="0">
+      <w:start w:val="1"/>
+      <w:numFmt w:val="decimal"/>
+      <w:lvlText w:val="%1."/>
+      <w:lvlJc w:val="left"/>
+      <w:pPr>
+        <w:tabs>
+          <w:tab w:val="num" w:pos="720"/>
+        </w:tabs>
+        <w:ind w:left="720" w:hanging="360"/>
+      </w:pPr>
+    </w:lvl>
+    <w:lvl w:ilvl="1">
+      <w:start w:val="1"/>
+      <w:numFmt w:val="bullet"/>
+      <w:lvlText w:val=""/>
+      <w:lvlJc w:val="left"/>
+      <w:pPr>
+        <w:ind w:left="1440" w:hanging="360"/>
+      </w:pPr>
+      <w:rPr>
+        <w:rFonts w:ascii="Wingdings" w:hAnsi="Wingdings" w:hint="default"/>
+      </w:rPr>
+    </w:lvl>
+    <w:lvl w:ilvl="2" w:tentative="1">
+      <w:start w:val="1"/>
+      <w:numFmt w:val="decimal"/>
+      <w:lvlText w:val="%3."/>
+      <w:lvlJc w:val="left"/>
+      <w:pPr>
+        <w:tabs>
+          <w:tab w:val="num" w:pos="2160"/>
+        </w:tabs>
+        <w:ind w:left="2160" w:hanging="360"/>
+      </w:pPr>
+    </w:lvl>
+    <w:lvl w:ilvl="3" w:tentative="1">
+      <w:start w:val="1"/>
+      <w:numFmt w:val="decimal"/>
+      <w:lvlText w:val="%4."/>
+      <w:lvlJc w:val="left"/>
+      <w:pPr>
+        <w:tabs>
+          <w:tab w:val="num" w:pos="2880"/>
+        </w:tabs>
+        <w:ind w:left="2880" w:hanging="360"/>
+      </w:pPr>
+    </w:lvl>
+    <w:lvl w:ilvl="4" w:tentative="1">
+      <w:start w:val="1"/>
+      <w:numFmt w:val="decimal"/>
+      <w:lvlText w:val="%5."/>
+      <w:lvlJc w:val="left"/>
+      <w:pPr>
+        <w:tabs>
+          <w:tab w:val="num" w:pos="3600"/>
+        </w:tabs>
+        <w:ind w:left="3600" w:hanging="360"/>
+      </w:pPr>
+    </w:lvl>
+    <w:lvl w:ilvl="5" w:tentative="1">
+      <w:start w:val="1"/>
+      <w:numFmt w:val="decimal"/>
+      <w:lvlText w:val="%6."/>
+      <w:lvlJc w:val="left"/>
+      <w:pPr>
+        <w:tabs>
+          <w:tab w:val="num" w:pos="4320"/>
+        </w:tabs>
+        <w:ind w:left="4320" w:hanging="360"/>
+      </w:pPr>
+    </w:lvl>
+    <w:lvl w:ilvl="6" w:tentative="1">
+      <w:start w:val="1"/>
+      <w:numFmt w:val="decimal"/>
+      <w:lvlText w:val="%7."/>
+      <w:lvlJc w:val="left"/>
+      <w:pPr>
+        <w:tabs>
+          <w:tab w:val="num" w:pos="5040"/>
+        </w:tabs>
+        <w:ind w:left="5040" w:hanging="360"/>
+      </w:pPr>
+    </w:lvl>
+    <w:lvl w:ilvl="7" w:tentative="1">
+      <w:start w:val="1"/>
+      <w:numFmt w:val="decimal"/>
+      <w:lvlText w:val="%8."/>
+      <w:lvlJc w:val="left"/>
+      <w:pPr>
+        <w:tabs>
+          <w:tab w:val="num" w:pos="5760"/>
+        </w:tabs>
+        <w:ind w:left="5760" w:hanging="360"/>
+      </w:pPr>
+    </w:lvl>
+    <w:lvl w:ilvl="8" w:tentative="1">
+      <w:start w:val="1"/>
+      <w:numFmt w:val="decimal"/>
+      <w:lvlText w:val="%9."/>
+      <w:lvlJc w:val="left"/>
+      <w:pPr>
+        <w:tabs>
+          <w:tab w:val="num" w:pos="6480"/>
+        </w:tabs>
+        <w:ind w:left="6480" w:hanging="360"/>
+      </w:pPr>
+    </w:lvl>
+  </w:abstractNum>
+  <w:abstractNum w:abstractNumId="1" w15:restartNumberingAfterBreak="0">
+    <w:nsid w:val="5C271FFA"/>
+    <w:multiLevelType w:val="multilevel"/>
+    <w:tmpl w:val="F60CBF84"/>
+    <w:lvl w:ilvl="0">
+      <w:start w:val="1"/>
+      <w:numFmt w:val="decimal"/>
+      <w:lvlText w:val="%1."/>
+      <w:lvlJc w:val="left"/>
+      <w:pPr>
+        <w:tabs>
+          <w:tab w:val="num" w:pos="720"/>
+        </w:tabs>
+        <w:ind w:left="720" w:hanging="360"/>
+      </w:pPr>
+    </w:lvl>
+    <w:lvl w:ilvl="1">
+      <w:start w:val="1"/>
+      <w:numFmt w:val="bullet"/>
+      <w:lvlText w:val=""/>
+      <w:lvlJc w:val="left"/>
+      <w:pPr>
+        <w:ind w:left="1440" w:hanging="360"/>
+      </w:pPr>
+      <w:rPr>
+        <w:rFonts w:ascii="Wingdings" w:hAnsi="Wingdings" w:hint="default"/>
+      </w:rPr>
+    </w:lvl>
+    <w:lvl w:ilvl="2" w:tentative="1">
+      <w:start w:val="1"/>
+      <w:numFmt w:val="decimal"/>
+      <w:lvlText w:val="%3."/>
+      <w:lvlJc w:val="left"/>
+      <w:pPr>
+        <w:tabs>
+          <w:tab w:val="num" w:pos="2160"/>
+        </w:tabs>
+        <w:ind w:left="2160" w:hanging="360"/>
+      </w:pPr>
+    </w:lvl>
+    <w:lvl w:ilvl="3" w:tentative="1">
+      <w:start w:val="1"/>
+      <w:numFmt w:val="decimal"/>
+      <w:lvlText w:val="%4."/>
+      <w:lvlJc w:val="left"/>
+      <w:pPr>
+        <w:tabs>
+          <w:tab w:val="num" w:pos="2880"/>
+        </w:tabs>
+        <w:ind w:left="2880" w:hanging="360"/>
+      </w:pPr>
+    </w:lvl>
+    <w:lvl w:ilvl="4" w:tentative="1">
+      <w:start w:val="1"/>
+      <w:numFmt w:val="decimal"/>
+      <w:lvlText w:val="%5."/>
+      <w:lvlJc w:val="left"/>
+      <w:pPr>
+        <w:tabs>
+          <w:tab w:val="num" w:pos="3600"/>
+        </w:tabs>
+        <w:ind w:left="3600" w:hanging="360"/>
+      </w:pPr>
+    </w:lvl>
+    <w:lvl w:ilvl="5" w:tentative="1">
+      <w:start w:val="1"/>
+      <w:numFmt w:val="decimal"/>
+      <w:lvlText w:val="%6."/>
+      <w:lvlJc w:val="left"/>
+      <w:pPr>
+        <w:tabs>
+          <w:tab w:val="num" w:pos="4320"/>
+        </w:tabs>
+        <w:ind w:left="4320" w:hanging="360"/>
+      </w:pPr>
+    </w:lvl>
+    <w:lvl w:ilvl="6" w:tentative="1">
+      <w:start w:val="1"/>
+      <w:numFmt w:val="decimal"/>
+      <w:lvlText w:val="%7."/>
+      <w:lvlJc w:val="left"/>
+      <w:pPr>
+        <w:tabs>
+          <w:tab w:val="num" w:pos="5040"/>
+        </w:tabs>
+        <w:ind w:left="5040" w:hanging="360"/>
+      </w:pPr>
+    </w:lvl>
+    <w:lvl w:ilvl="7" w:tentative="1">
+      <w:start w:val="1"/>
+      <w:numFmt w:val="decimal"/>
+      <w:lvlText w:val="%8."/>
+      <w:lvlJc w:val="left"/>
+      <w:pPr>
+        <w:tabs>
+          <w:tab w:val="num" w:pos="5760"/>
+        </w:tabs>
+        <w:ind w:left="5760" w:hanging="360"/>
+      </w:pPr>
+    </w:lvl>
+    <w:lvl w:ilvl="8" w:tentative="1">
+      <w:start w:val="1"/>
+      <w:numFmt w:val="decimal"/>
+      <w:lvlText w:val="%9."/>
+      <w:lvlJc w:val="left"/>
+      <w:pPr>
+        <w:tabs>
+          <w:tab w:val="num" w:pos="6480"/>
+        </w:tabs>
+        <w:ind w:left="6480" w:hanging="360"/>
+      </w:pPr>
+    </w:lvl>
+  </w:abstractNum>
+  <w:num w:numId="1" w16cid:durableId="169566357">
+    <w:abstractNumId w:val="1"/>
+  </w:num>
+  <w:num w:numId="2" w16cid:durableId="349260119">
+    <w:abstractNumId w:val="0"/>
+  </w:num>
+</w:numbering>
 </file>
 
 <file path=word/styles.xml><?xml version="1.0" encoding="utf-8"?>
@@ -2324,4 +3926,16 @@
     </a:ext>
   </a:extLst>
 </a:theme>
+</file>
+
+<file path=customXml/item1.xml><?xml version="1.0" encoding="utf-8"?>
+<b:Sources xmlns:b="http://schemas.openxmlformats.org/officeDocument/2006/bibliography" xmlns="http://schemas.openxmlformats.org/officeDocument/2006/bibliography" SelectedStyle="\APASixthEditionOfficeOnline.xsl" StyleName="APA" Version="6"/>
+</file>
+
+<file path=customXml/itemProps1.xml><?xml version="1.0" encoding="utf-8"?>
+<ds:datastoreItem xmlns:ds="http://schemas.openxmlformats.org/officeDocument/2006/customXml" ds:itemID="{0D658D06-9E80-48B0-94D4-C3C2F498E9F2}">
+  <ds:schemaRefs>
+    <ds:schemaRef ds:uri="http://schemas.openxmlformats.org/officeDocument/2006/bibliography"/>
+  </ds:schemaRefs>
+</ds:datastoreItem>
 </file>